--- a/Linux系统管理与网络管理.docx
+++ b/Linux系统管理与网络管理.docx
@@ -39,6 +39,13 @@
     <w:sdt>
       <w:sdtPr>
         <w:rPr>
+          <w:rFonts w:asciiTheme="minorHAnsi" w:eastAsiaTheme="minorEastAsia" w:hAnsiTheme="minorHAnsi" w:cstheme="minorBidi"/>
+          <w:b w:val="0"/>
+          <w:bCs w:val="0"/>
+          <w:color w:val="auto"/>
+          <w:kern w:val="2"/>
+          <w:sz w:val="24"/>
+          <w:szCs w:val="24"/>
           <w:lang w:val="zh-CN"/>
         </w:rPr>
         <w:id w:val="13739587"/>
@@ -49,13 +56,6 @@
       </w:sdtPr>
       <w:sdtEndPr>
         <w:rPr>
-          <w:rFonts w:asciiTheme="minorHAnsi" w:eastAsiaTheme="minorEastAsia" w:hAnsiTheme="minorHAnsi" w:cstheme="minorBidi"/>
-          <w:b w:val="0"/>
-          <w:bCs w:val="0"/>
-          <w:color w:val="auto"/>
-          <w:kern w:val="2"/>
-          <w:sz w:val="24"/>
-          <w:szCs w:val="24"/>
           <w:lang w:val="en-US"/>
         </w:rPr>
       </w:sdtEndPr>
@@ -2673,6 +2673,13 @@
     <w:p>
       <w:pPr>
         <w:pStyle w:val="1"/>
+        <w:numPr>
+          <w:ilvl w:val="0"/>
+          <w:numId w:val="4"/>
+        </w:numPr>
+        <w:rPr>
+          <w:rFonts w:hint="eastAsia"/>
+        </w:rPr>
       </w:pPr>
       <w:bookmarkStart w:id="0" w:name="_Toc326268811"/>
       <w:bookmarkStart w:id="1" w:name="_Toc326269173"/>
@@ -2681,22 +2688,30 @@
           <w:rFonts w:hint="eastAsia"/>
         </w:rPr>
         <w:lastRenderedPageBreak/>
-        <w:t>第一篇</w:t>
-      </w:r>
-      <w:r>
-        <w:rPr>
-          <w:rFonts w:hint="eastAsia"/>
-        </w:rPr>
-        <w:t xml:space="preserve"> </w:t>
-      </w:r>
-      <w:r>
-        <w:rPr>
-          <w:rFonts w:hint="eastAsia"/>
-        </w:rPr>
         <w:t>系统篇</w:t>
       </w:r>
       <w:bookmarkEnd w:id="0"/>
       <w:bookmarkEnd w:id="1"/>
+    </w:p>
+    <w:p>
+      <w:r>
+        <w:rPr>
+          <w:rFonts w:hint="eastAsia"/>
+        </w:rPr>
+        <w:t>在这一篇中我们将介绍</w:t>
+      </w:r>
+      <w:r>
+        <w:rPr>
+          <w:rFonts w:hint="eastAsia"/>
+        </w:rPr>
+        <w:t>Linux</w:t>
+      </w:r>
+      <w:r>
+        <w:rPr>
+          <w:rFonts w:hint="eastAsia"/>
+        </w:rPr>
+        <w:t>系统的安装等知识。。。。。。</w:t>
+      </w:r>
     </w:p>
     <w:p>
       <w:pPr>
@@ -3686,16 +3701,16 @@
 <file path=word/numbering.xml><?xml version="1.0" encoding="utf-8"?>
 <w:numbering xmlns:ve="http://schemas.openxmlformats.org/markup-compatibility/2006" xmlns:o="urn:schemas-microsoft-com:office:office" xmlns:r="http://schemas.openxmlformats.org/officeDocument/2006/relationships" xmlns:m="http://schemas.openxmlformats.org/officeDocument/2006/math" xmlns:v="urn:schemas-microsoft-com:vml" xmlns:wp="http://schemas.openxmlformats.org/drawingml/2006/wordprocessingDrawing" xmlns:w10="urn:schemas-microsoft-com:office:word" xmlns:w="http://schemas.openxmlformats.org/wordprocessingml/2006/main" xmlns:wne="http://schemas.microsoft.com/office/word/2006/wordml">
   <w:abstractNum w:abstractNumId="0">
-    <w:nsid w:val="0E016F4D"/>
+    <w:nsid w:val="0DF235C7"/>
     <w:multiLevelType w:val="hybridMultilevel"/>
-    <w:tmpl w:val="74B4B99C"/>
-    <w:lvl w:ilvl="0" w:tplc="626C3B90">
+    <w:tmpl w:val="91144F44"/>
+    <w:lvl w:ilvl="0" w:tplc="06541248">
       <w:start w:val="1"/>
       <w:numFmt w:val="japaneseCounting"/>
-      <w:lvlText w:val="第%1章"/>
+      <w:lvlText w:val="第%1篇"/>
       <w:lvlJc w:val="left"/>
       <w:pPr>
-        <w:ind w:left="855" w:hanging="855"/>
+        <w:ind w:left="1110" w:hanging="1110"/>
       </w:pPr>
       <w:rPr>
         <w:rFonts w:hint="default"/>
@@ -3775,10 +3790,10 @@
     </w:lvl>
   </w:abstractNum>
   <w:abstractNum w:abstractNumId="1">
-    <w:nsid w:val="72D478B0"/>
+    <w:nsid w:val="0E016F4D"/>
     <w:multiLevelType w:val="hybridMultilevel"/>
-    <w:tmpl w:val="2A6A6CC4"/>
-    <w:lvl w:ilvl="0" w:tplc="CE18EB42">
+    <w:tmpl w:val="74B4B99C"/>
+    <w:lvl w:ilvl="0" w:tplc="626C3B90">
       <w:start w:val="1"/>
       <w:numFmt w:val="japaneseCounting"/>
       <w:lvlText w:val="第%1章"/>
@@ -3864,6 +3879,95 @@
     </w:lvl>
   </w:abstractNum>
   <w:abstractNum w:abstractNumId="2">
+    <w:nsid w:val="72D478B0"/>
+    <w:multiLevelType w:val="hybridMultilevel"/>
+    <w:tmpl w:val="2A6A6CC4"/>
+    <w:lvl w:ilvl="0" w:tplc="CE18EB42">
+      <w:start w:val="1"/>
+      <w:numFmt w:val="japaneseCounting"/>
+      <w:lvlText w:val="第%1章"/>
+      <w:lvlJc w:val="left"/>
+      <w:pPr>
+        <w:ind w:left="855" w:hanging="855"/>
+      </w:pPr>
+      <w:rPr>
+        <w:rFonts w:hint="default"/>
+      </w:rPr>
+    </w:lvl>
+    <w:lvl w:ilvl="1" w:tplc="04090019" w:tentative="1">
+      <w:start w:val="1"/>
+      <w:numFmt w:val="lowerLetter"/>
+      <w:lvlText w:val="%2)"/>
+      <w:lvlJc w:val="left"/>
+      <w:pPr>
+        <w:ind w:left="840" w:hanging="420"/>
+      </w:pPr>
+    </w:lvl>
+    <w:lvl w:ilvl="2" w:tplc="0409001B" w:tentative="1">
+      <w:start w:val="1"/>
+      <w:numFmt w:val="lowerRoman"/>
+      <w:lvlText w:val="%3."/>
+      <w:lvlJc w:val="right"/>
+      <w:pPr>
+        <w:ind w:left="1260" w:hanging="420"/>
+      </w:pPr>
+    </w:lvl>
+    <w:lvl w:ilvl="3" w:tplc="0409000F" w:tentative="1">
+      <w:start w:val="1"/>
+      <w:numFmt w:val="decimal"/>
+      <w:lvlText w:val="%4."/>
+      <w:lvlJc w:val="left"/>
+      <w:pPr>
+        <w:ind w:left="1680" w:hanging="420"/>
+      </w:pPr>
+    </w:lvl>
+    <w:lvl w:ilvl="4" w:tplc="04090019" w:tentative="1">
+      <w:start w:val="1"/>
+      <w:numFmt w:val="lowerLetter"/>
+      <w:lvlText w:val="%5)"/>
+      <w:lvlJc w:val="left"/>
+      <w:pPr>
+        <w:ind w:left="2100" w:hanging="420"/>
+      </w:pPr>
+    </w:lvl>
+    <w:lvl w:ilvl="5" w:tplc="0409001B" w:tentative="1">
+      <w:start w:val="1"/>
+      <w:numFmt w:val="lowerRoman"/>
+      <w:lvlText w:val="%6."/>
+      <w:lvlJc w:val="right"/>
+      <w:pPr>
+        <w:ind w:left="2520" w:hanging="420"/>
+      </w:pPr>
+    </w:lvl>
+    <w:lvl w:ilvl="6" w:tplc="0409000F" w:tentative="1">
+      <w:start w:val="1"/>
+      <w:numFmt w:val="decimal"/>
+      <w:lvlText w:val="%7."/>
+      <w:lvlJc w:val="left"/>
+      <w:pPr>
+        <w:ind w:left="2940" w:hanging="420"/>
+      </w:pPr>
+    </w:lvl>
+    <w:lvl w:ilvl="7" w:tplc="04090019" w:tentative="1">
+      <w:start w:val="1"/>
+      <w:numFmt w:val="lowerLetter"/>
+      <w:lvlText w:val="%8)"/>
+      <w:lvlJc w:val="left"/>
+      <w:pPr>
+        <w:ind w:left="3360" w:hanging="420"/>
+      </w:pPr>
+    </w:lvl>
+    <w:lvl w:ilvl="8" w:tplc="0409001B" w:tentative="1">
+      <w:start w:val="1"/>
+      <w:numFmt w:val="lowerRoman"/>
+      <w:lvlText w:val="%9."/>
+      <w:lvlJc w:val="right"/>
+      <w:pPr>
+        <w:ind w:left="3780" w:hanging="420"/>
+      </w:pPr>
+    </w:lvl>
+  </w:abstractNum>
+  <w:abstractNum w:abstractNumId="3">
     <w:nsid w:val="74AF20E7"/>
     <w:multiLevelType w:val="hybridMultilevel"/>
     <w:tmpl w:val="E5EC4328"/>
@@ -3953,12 +4057,15 @@
     </w:lvl>
   </w:abstractNum>
   <w:num w:numId="1">
+    <w:abstractNumId w:val="3"/>
+  </w:num>
+  <w:num w:numId="2">
     <w:abstractNumId w:val="2"/>
   </w:num>
-  <w:num w:numId="2">
+  <w:num w:numId="3">
     <w:abstractNumId w:val="1"/>
   </w:num>
-  <w:num w:numId="3">
+  <w:num w:numId="4">
     <w:abstractNumId w:val="0"/>
   </w:num>
 </w:numbering>
@@ -4672,336 +4779,6 @@
 </w:styles>
 </file>
 
-<file path=word/glossary/document.xml><?xml version="1.0" encoding="utf-8"?>
-<w:glossaryDocument xmlns:ve="http://schemas.openxmlformats.org/markup-compatibility/2006" xmlns:o="urn:schemas-microsoft-com:office:office" xmlns:r="http://schemas.openxmlformats.org/officeDocument/2006/relationships" xmlns:m="http://schemas.openxmlformats.org/officeDocument/2006/math" xmlns:v="urn:schemas-microsoft-com:vml" xmlns:wp="http://schemas.openxmlformats.org/drawingml/2006/wordprocessingDrawing" xmlns:w10="urn:schemas-microsoft-com:office:word" xmlns:w="http://schemas.openxmlformats.org/wordprocessingml/2006/main" xmlns:wne="http://schemas.microsoft.com/office/word/2006/wordml">
-  <w:docParts/>
-</w:glossaryDocument>
-</file>
-
-<file path=word/glossary/fontTable.xml><?xml version="1.0" encoding="utf-8"?>
-<w:fonts xmlns:r="http://schemas.openxmlformats.org/officeDocument/2006/relationships" xmlns:w="http://schemas.openxmlformats.org/wordprocessingml/2006/main">
-  <w:font w:name="Times New Roman">
-    <w:panose1 w:val="02020603050405020304"/>
-    <w:charset w:val="00"/>
-    <w:family w:val="roman"/>
-    <w:pitch w:val="variable"/>
-    <w:sig w:usb0="E0002AFF" w:usb1="C0007841" w:usb2="00000009" w:usb3="00000000" w:csb0="000001FF" w:csb1="00000000"/>
-  </w:font>
-  <w:font w:name="Cambria">
-    <w:panose1 w:val="02040503050406030204"/>
-    <w:charset w:val="00"/>
-    <w:family w:val="roman"/>
-    <w:pitch w:val="variable"/>
-    <w:sig w:usb0="A00002EF" w:usb1="4000004B" w:usb2="00000000" w:usb3="00000000" w:csb0="0000019F" w:csb1="00000000"/>
-  </w:font>
-  <w:font w:name="宋体">
-    <w:altName w:val="SimSun"/>
-    <w:panose1 w:val="02010600030101010101"/>
-    <w:charset w:val="86"/>
-    <w:family w:val="auto"/>
-    <w:pitch w:val="variable"/>
-    <w:sig w:usb0="00000003" w:usb1="288F0000" w:usb2="00000016" w:usb3="00000000" w:csb0="00040001" w:csb1="00000000"/>
-  </w:font>
-  <w:font w:name="Calibri">
-    <w:panose1 w:val="020F0502020204030204"/>
-    <w:charset w:val="00"/>
-    <w:family w:val="swiss"/>
-    <w:pitch w:val="variable"/>
-    <w:sig w:usb0="E10002FF" w:usb1="4000ACFF" w:usb2="00000009" w:usb3="00000000" w:csb0="0000019F" w:csb1="00000000"/>
-  </w:font>
-</w:fonts>
-</file>
-
-<file path=word/glossary/settings.xml><?xml version="1.0" encoding="utf-8"?>
-<w:settings xmlns:o="urn:schemas-microsoft-com:office:office" xmlns:r="http://schemas.openxmlformats.org/officeDocument/2006/relationships" xmlns:m="http://schemas.openxmlformats.org/officeDocument/2006/math" xmlns:v="urn:schemas-microsoft-com:vml" xmlns:w10="urn:schemas-microsoft-com:office:word" xmlns:w="http://schemas.openxmlformats.org/wordprocessingml/2006/main" xmlns:sl="http://schemas.openxmlformats.org/schemaLibrary/2006/main">
-  <w:view w:val="normal"/>
-  <w:bordersDoNotSurroundHeader/>
-  <w:bordersDoNotSurroundFooter/>
-  <w:defaultTabStop w:val="420"/>
-  <w:drawingGridVerticalSpacing w:val="156"/>
-  <w:displayHorizontalDrawingGridEvery w:val="0"/>
-  <w:displayVerticalDrawingGridEvery w:val="2"/>
-  <w:characterSpacingControl w:val="compressPunctuation"/>
-  <w:compat>
-    <w:spaceForUL/>
-    <w:balanceSingleByteDoubleByteWidth/>
-    <w:doNotLeaveBackslashAlone/>
-    <w:ulTrailSpace/>
-    <w:doNotExpandShiftReturn/>
-    <w:adjustLineHeightInTable/>
-    <w:useFELayout/>
-  </w:compat>
-  <w:rsids>
-    <w:rsidRoot w:val="00A80A8B"/>
-    <w:rsid w:val="00894E7E"/>
-    <w:rsid w:val="00A80A8B"/>
-  </w:rsids>
-  <m:mathPr>
-    <m:mathFont m:val="Cambria Math"/>
-    <m:brkBin m:val="before"/>
-    <m:brkBinSub m:val="--"/>
-    <m:smallFrac m:val="off"/>
-    <m:dispDef/>
-    <m:lMargin m:val="0"/>
-    <m:rMargin m:val="0"/>
-    <m:defJc m:val="centerGroup"/>
-    <m:wrapIndent m:val="1440"/>
-    <m:intLim m:val="subSup"/>
-    <m:naryLim m:val="undOvr"/>
-  </m:mathPr>
-  <w:themeFontLang w:val="en-US" w:eastAsia="zh-CN"/>
-  <w:clrSchemeMapping w:bg1="light1" w:t1="dark1" w:bg2="light2" w:t2="dark2" w:accent1="accent1" w:accent2="accent2" w:accent3="accent3" w:accent4="accent4" w:accent5="accent5" w:accent6="accent6" w:hyperlink="hyperlink" w:followedHyperlink="followedHyperlink"/>
-  <w:decimalSymbol w:val="."/>
-  <w:listSeparator w:val=","/>
-</w:settings>
-</file>
-
-<file path=word/glossary/styles.xml><?xml version="1.0" encoding="utf-8"?>
-<w:styles xmlns:r="http://schemas.openxmlformats.org/officeDocument/2006/relationships" xmlns:w="http://schemas.openxmlformats.org/wordprocessingml/2006/main">
-  <w:docDefaults>
-    <w:rPrDefault>
-      <w:rPr>
-        <w:rFonts w:asciiTheme="minorHAnsi" w:eastAsiaTheme="minorEastAsia" w:hAnsiTheme="minorHAnsi" w:cstheme="minorBidi"/>
-        <w:kern w:val="2"/>
-        <w:sz w:val="21"/>
-        <w:szCs w:val="22"/>
-        <w:lang w:val="en-US" w:eastAsia="zh-CN" w:bidi="ar-SA"/>
-      </w:rPr>
-    </w:rPrDefault>
-    <w:pPrDefault/>
-  </w:docDefaults>
-  <w:latentStyles w:defLockedState="0" w:defUIPriority="99" w:defSemiHidden="1" w:defUnhideWhenUsed="1" w:defQFormat="0" w:count="267">
-    <w:lsdException w:name="Normal" w:semiHidden="0" w:uiPriority="0" w:unhideWhenUsed="0" w:qFormat="1"/>
-    <w:lsdException w:name="heading 1" w:semiHidden="0" w:uiPriority="9" w:unhideWhenUsed="0" w:qFormat="1"/>
-    <w:lsdException w:name="heading 2" w:uiPriority="9" w:qFormat="1"/>
-    <w:lsdException w:name="heading 3" w:uiPriority="9" w:qFormat="1"/>
-    <w:lsdException w:name="heading 4" w:uiPriority="9" w:qFormat="1"/>
-    <w:lsdException w:name="heading 5" w:uiPriority="9" w:qFormat="1"/>
-    <w:lsdException w:name="heading 6" w:uiPriority="9" w:qFormat="1"/>
-    <w:lsdException w:name="heading 7" w:uiPriority="9" w:qFormat="1"/>
-    <w:lsdException w:name="heading 8" w:uiPriority="9" w:qFormat="1"/>
-    <w:lsdException w:name="heading 9" w:uiPriority="9" w:qFormat="1"/>
-    <w:lsdException w:name="toc 1" w:uiPriority="39"/>
-    <w:lsdException w:name="toc 2" w:uiPriority="39"/>
-    <w:lsdException w:name="toc 3" w:uiPriority="39"/>
-    <w:lsdException w:name="toc 4" w:uiPriority="39"/>
-    <w:lsdException w:name="toc 5" w:uiPriority="39"/>
-    <w:lsdException w:name="toc 6" w:uiPriority="39"/>
-    <w:lsdException w:name="toc 7" w:uiPriority="39"/>
-    <w:lsdException w:name="toc 8" w:uiPriority="39"/>
-    <w:lsdException w:name="toc 9" w:uiPriority="39"/>
-    <w:lsdException w:name="caption" w:uiPriority="35" w:qFormat="1"/>
-    <w:lsdException w:name="Title" w:semiHidden="0" w:uiPriority="10" w:unhideWhenUsed="0" w:qFormat="1"/>
-    <w:lsdException w:name="Default Paragraph Font" w:uiPriority="1"/>
-    <w:lsdException w:name="Subtitle" w:semiHidden="0" w:uiPriority="11" w:unhideWhenUsed="0" w:qFormat="1"/>
-    <w:lsdException w:name="Strong" w:semiHidden="0" w:uiPriority="22" w:unhideWhenUsed="0" w:qFormat="1"/>
-    <w:lsdException w:name="Emphasis" w:semiHidden="0" w:uiPriority="20" w:unhideWhenUsed="0" w:qFormat="1"/>
-    <w:lsdException w:name="Table Grid" w:semiHidden="0" w:uiPriority="59" w:unhideWhenUsed="0"/>
-    <w:lsdException w:name="Placeholder Text" w:unhideWhenUsed="0"/>
-    <w:lsdException w:name="No Spacing" w:semiHidden="0" w:uiPriority="1" w:unhideWhenUsed="0" w:qFormat="1"/>
-    <w:lsdException w:name="Light Shading" w:semiHidden="0" w:uiPriority="60" w:unhideWhenUsed="0"/>
-    <w:lsdException w:name="Light List" w:semiHidden="0" w:uiPriority="61" w:unhideWhenUsed="0"/>
-    <w:lsdException w:name="Light Grid" w:semiHidden="0" w:uiPriority="62" w:unhideWhenUsed="0"/>
-    <w:lsdException w:name="Medium Shading 1" w:semiHidden="0" w:uiPriority="63" w:unhideWhenUsed="0"/>
-    <w:lsdException w:name="Medium Shading 2" w:semiHidden="0" w:uiPriority="64" w:unhideWhenUsed="0"/>
-    <w:lsdException w:name="Medium List 1" w:semiHidden="0" w:uiPriority="65" w:unhideWhenUsed="0"/>
-    <w:lsdException w:name="Medium List 2" w:semiHidden="0" w:uiPriority="66" w:unhideWhenUsed="0"/>
-    <w:lsdException w:name="Medium Grid 1" w:semiHidden="0" w:uiPriority="67" w:unhideWhenUsed="0"/>
-    <w:lsdException w:name="Medium Grid 2" w:semiHidden="0" w:uiPriority="68" w:unhideWhenUsed="0"/>
-    <w:lsdException w:name="Medium Grid 3" w:semiHidden="0" w:uiPriority="69" w:unhideWhenUsed="0"/>
-    <w:lsdException w:name="Dark List" w:semiHidden="0" w:uiPriority="70" w:unhideWhenUsed="0"/>
-    <w:lsdException w:name="Colorful Shading" w:semiHidden="0" w:uiPriority="71" w:unhideWhenUsed="0"/>
-    <w:lsdException w:name="Colorful List" w:semiHidden="0" w:uiPriority="72" w:unhideWhenUsed="0"/>
-    <w:lsdException w:name="Colorful Grid" w:semiHidden="0" w:uiPriority="73" w:unhideWhenUsed="0"/>
-    <w:lsdException w:name="Light Shading Accent 1" w:semiHidden="0" w:uiPriority="60" w:unhideWhenUsed="0"/>
-    <w:lsdException w:name="Light List Accent 1" w:semiHidden="0" w:uiPriority="61" w:unhideWhenUsed="0"/>
-    <w:lsdException w:name="Light Grid Accent 1" w:semiHidden="0" w:uiPriority="62" w:unhideWhenUsed="0"/>
-    <w:lsdException w:name="Medium Shading 1 Accent 1" w:semiHidden="0" w:uiPriority="63" w:unhideWhenUsed="0"/>
-    <w:lsdException w:name="Medium Shading 2 Accent 1" w:semiHidden="0" w:uiPriority="64" w:unhideWhenUsed="0"/>
-    <w:lsdException w:name="Medium List 1 Accent 1" w:semiHidden="0" w:uiPriority="65" w:unhideWhenUsed="0"/>
-    <w:lsdException w:name="Revision" w:unhideWhenUsed="0"/>
-    <w:lsdException w:name="List Paragraph" w:semiHidden="0" w:uiPriority="34" w:unhideWhenUsed="0" w:qFormat="1"/>
-    <w:lsdException w:name="Quote" w:semiHidden="0" w:uiPriority="29" w:unhideWhenUsed="0" w:qFormat="1"/>
-    <w:lsdException w:name="Intense Quote" w:semiHidden="0" w:uiPriority="30" w:unhideWhenUsed="0" w:qFormat="1"/>
-    <w:lsdException w:name="Medium List 2 Accent 1" w:semiHidden="0" w:uiPriority="66" w:unhideWhenUsed="0"/>
-    <w:lsdException w:name="Medium Grid 1 Accent 1" w:semiHidden="0" w:uiPriority="67" w:unhideWhenUsed="0"/>
-    <w:lsdException w:name="Medium Grid 2 Accent 1" w:semiHidden="0" w:uiPriority="68" w:unhideWhenUsed="0"/>
-    <w:lsdException w:name="Medium Grid 3 Accent 1" w:semiHidden="0" w:uiPriority="69" w:unhideWhenUsed="0"/>
-    <w:lsdException w:name="Dark List Accent 1" w:semiHidden="0" w:uiPriority="70" w:unhideWhenUsed="0"/>
-    <w:lsdException w:name="Colorful Shading Accent 1" w:semiHidden="0" w:uiPriority="71" w:unhideWhenUsed="0"/>
-    <w:lsdException w:name="Colorful List Accent 1" w:semiHidden="0" w:uiPriority="72" w:unhideWhenUsed="0"/>
-    <w:lsdException w:name="Colorful Grid Accent 1" w:semiHidden="0" w:uiPriority="73" w:unhideWhenUsed="0"/>
-    <w:lsdException w:name="Light Shading Accent 2" w:semiHidden="0" w:uiPriority="60" w:unhideWhenUsed="0"/>
-    <w:lsdException w:name="Light List Accent 2" w:semiHidden="0" w:uiPriority="61" w:unhideWhenUsed="0"/>
-    <w:lsdException w:name="Light Grid Accent 2" w:semiHidden="0" w:uiPriority="62" w:unhideWhenUsed="0"/>
-    <w:lsdException w:name="Medium Shading 1 Accent 2" w:semiHidden="0" w:uiPriority="63" w:unhideWhenUsed="0"/>
-    <w:lsdException w:name="Medium Shading 2 Accent 2" w:semiHidden="0" w:uiPriority="64" w:unhideWhenUsed="0"/>
-    <w:lsdException w:name="Medium List 1 Accent 2" w:semiHidden="0" w:uiPriority="65" w:unhideWhenUsed="0"/>
-    <w:lsdException w:name="Medium List 2 Accent 2" w:semiHidden="0" w:uiPriority="66" w:unhideWhenUsed="0"/>
-    <w:lsdException w:name="Medium Grid 1 Accent 2" w:semiHidden="0" w:uiPriority="67" w:unhideWhenUsed="0"/>
-    <w:lsdException w:name="Medium Grid 2 Accent 2" w:semiHidden="0" w:uiPriority="68" w:unhideWhenUsed="0"/>
-    <w:lsdException w:name="Medium Grid 3 Accent 2" w:semiHidden="0" w:uiPriority="69" w:unhideWhenUsed="0"/>
-    <w:lsdException w:name="Dark List Accent 2" w:semiHidden="0" w:uiPriority="70" w:unhideWhenUsed="0"/>
-    <w:lsdException w:name="Colorful Shading Accent 2" w:semiHidden="0" w:uiPriority="71" w:unhideWhenUsed="0"/>
-    <w:lsdException w:name="Colorful List Accent 2" w:semiHidden="0" w:uiPriority="72" w:unhideWhenUsed="0"/>
-    <w:lsdException w:name="Colorful Grid Accent 2" w:semiHidden="0" w:uiPriority="73" w:unhideWhenUsed="0"/>
-    <w:lsdException w:name="Light Shading Accent 3" w:semiHidden="0" w:uiPriority="60" w:unhideWhenUsed="0"/>
-    <w:lsdException w:name="Light List Accent 3" w:semiHidden="0" w:uiPriority="61" w:unhideWhenUsed="0"/>
-    <w:lsdException w:name="Light Grid Accent 3" w:semiHidden="0" w:uiPriority="62" w:unhideWhenUsed="0"/>
-    <w:lsdException w:name="Medium Shading 1 Accent 3" w:semiHidden="0" w:uiPriority="63" w:unhideWhenUsed="0"/>
-    <w:lsdException w:name="Medium Shading 2 Accent 3" w:semiHidden="0" w:uiPriority="64" w:unhideWhenUsed="0"/>
-    <w:lsdException w:name="Medium List 1 Accent 3" w:semiHidden="0" w:uiPriority="65" w:unhideWhenUsed="0"/>
-    <w:lsdException w:name="Medium List 2 Accent 3" w:semiHidden="0" w:uiPriority="66" w:unhideWhenUsed="0"/>
-    <w:lsdException w:name="Medium Grid 1 Accent 3" w:semiHidden="0" w:uiPriority="67" w:unhideWhenUsed="0"/>
-    <w:lsdException w:name="Medium Grid 2 Accent 3" w:semiHidden="0" w:uiPriority="68" w:unhideWhenUsed="0"/>
-    <w:lsdException w:name="Medium Grid 3 Accent 3" w:semiHidden="0" w:uiPriority="69" w:unhideWhenUsed="0"/>
-    <w:lsdException w:name="Dark List Accent 3" w:semiHidden="0" w:uiPriority="70" w:unhideWhenUsed="0"/>
-    <w:lsdException w:name="Colorful Shading Accent 3" w:semiHidden="0" w:uiPriority="71" w:unhideWhenUsed="0"/>
-    <w:lsdException w:name="Colorful List Accent 3" w:semiHidden="0" w:uiPriority="72" w:unhideWhenUsed="0"/>
-    <w:lsdException w:name="Colorful Grid Accent 3" w:semiHidden="0" w:uiPriority="73" w:unhideWhenUsed="0"/>
-    <w:lsdException w:name="Light Shading Accent 4" w:semiHidden="0" w:uiPriority="60" w:unhideWhenUsed="0"/>
-    <w:lsdException w:name="Light List Accent 4" w:semiHidden="0" w:uiPriority="61" w:unhideWhenUsed="0"/>
-    <w:lsdException w:name="Light Grid Accent 4" w:semiHidden="0" w:uiPriority="62" w:unhideWhenUsed="0"/>
-    <w:lsdException w:name="Medium Shading 1 Accent 4" w:semiHidden="0" w:uiPriority="63" w:unhideWhenUsed="0"/>
-    <w:lsdException w:name="Medium Shading 2 Accent 4" w:semiHidden="0" w:uiPriority="64" w:unhideWhenUsed="0"/>
-    <w:lsdException w:name="Medium List 1 Accent 4" w:semiHidden="0" w:uiPriority="65" w:unhideWhenUsed="0"/>
-    <w:lsdException w:name="Medium List 2 Accent 4" w:semiHidden="0" w:uiPriority="66" w:unhideWhenUsed="0"/>
-    <w:lsdException w:name="Medium Grid 1 Accent 4" w:semiHidden="0" w:uiPriority="67" w:unhideWhenUsed="0"/>
-    <w:lsdException w:name="Medium Grid 2 Accent 4" w:semiHidden="0" w:uiPriority="68" w:unhideWhenUsed="0"/>
-    <w:lsdException w:name="Medium Grid 3 Accent 4" w:semiHidden="0" w:uiPriority="69" w:unhideWhenUsed="0"/>
-    <w:lsdException w:name="Dark List Accent 4" w:semiHidden="0" w:uiPriority="70" w:unhideWhenUsed="0"/>
-    <w:lsdException w:name="Colorful Shading Accent 4" w:semiHidden="0" w:uiPriority="71" w:unhideWhenUsed="0"/>
-    <w:lsdException w:name="Colorful List Accent 4" w:semiHidden="0" w:uiPriority="72" w:unhideWhenUsed="0"/>
-    <w:lsdException w:name="Colorful Grid Accent 4" w:semiHidden="0" w:uiPriority="73" w:unhideWhenUsed="0"/>
-    <w:lsdException w:name="Light Shading Accent 5" w:semiHidden="0" w:uiPriority="60" w:unhideWhenUsed="0"/>
-    <w:lsdException w:name="Light List Accent 5" w:semiHidden="0" w:uiPriority="61" w:unhideWhenUsed="0"/>
-    <w:lsdException w:name="Light Grid Accent 5" w:semiHidden="0" w:uiPriority="62" w:unhideWhenUsed="0"/>
-    <w:lsdException w:name="Medium Shading 1 Accent 5" w:semiHidden="0" w:uiPriority="63" w:unhideWhenUsed="0"/>
-    <w:lsdException w:name="Medium Shading 2 Accent 5" w:semiHidden="0" w:uiPriority="64" w:unhideWhenUsed="0"/>
-    <w:lsdException w:name="Medium List 1 Accent 5" w:semiHidden="0" w:uiPriority="65" w:unhideWhenUsed="0"/>
-    <w:lsdException w:name="Medium List 2 Accent 5" w:semiHidden="0" w:uiPriority="66" w:unhideWhenUsed="0"/>
-    <w:lsdException w:name="Medium Grid 1 Accent 5" w:semiHidden="0" w:uiPriority="67" w:unhideWhenUsed="0"/>
-    <w:lsdException w:name="Medium Grid 2 Accent 5" w:semiHidden="0" w:uiPriority="68" w:unhideWhenUsed="0"/>
-    <w:lsdException w:name="Medium Grid 3 Accent 5" w:semiHidden="0" w:uiPriority="69" w:unhideWhenUsed="0"/>
-    <w:lsdException w:name="Dark List Accent 5" w:semiHidden="0" w:uiPriority="70" w:unhideWhenUsed="0"/>
-    <w:lsdException w:name="Colorful Shading Accent 5" w:semiHidden="0" w:uiPriority="71" w:unhideWhenUsed="0"/>
-    <w:lsdException w:name="Colorful List Accent 5" w:semiHidden="0" w:uiPriority="72" w:unhideWhenUsed="0"/>
-    <w:lsdException w:name="Colorful Grid Accent 5" w:semiHidden="0" w:uiPriority="73" w:unhideWhenUsed="0"/>
-    <w:lsdException w:name="Light Shading Accent 6" w:semiHidden="0" w:uiPriority="60" w:unhideWhenUsed="0"/>
-    <w:lsdException w:name="Light List Accent 6" w:semiHidden="0" w:uiPriority="61" w:unhideWhenUsed="0"/>
-    <w:lsdException w:name="Light Grid Accent 6" w:semiHidden="0" w:uiPriority="62" w:unhideWhenUsed="0"/>
-    <w:lsdException w:name="Medium Shading 1 Accent 6" w:semiHidden="0" w:uiPriority="63" w:unhideWhenUsed="0"/>
-    <w:lsdException w:name="Medium Shading 2 Accent 6" w:semiHidden="0" w:uiPriority="64" w:unhideWhenUsed="0"/>
-    <w:lsdException w:name="Medium List 1 Accent 6" w:semiHidden="0" w:uiPriority="65" w:unhideWhenUsed="0"/>
-    <w:lsdException w:name="Medium List 2 Accent 6" w:semiHidden="0" w:uiPriority="66" w:unhideWhenUsed="0"/>
-    <w:lsdException w:name="Medium Grid 1 Accent 6" w:semiHidden="0" w:uiPriority="67" w:unhideWhenUsed="0"/>
-    <w:lsdException w:name="Medium Grid 2 Accent 6" w:semiHidden="0" w:uiPriority="68" w:unhideWhenUsed="0"/>
-    <w:lsdException w:name="Medium Grid 3 Accent 6" w:semiHidden="0" w:uiPriority="69" w:unhideWhenUsed="0"/>
-    <w:lsdException w:name="Dark List Accent 6" w:semiHidden="0" w:uiPriority="70" w:unhideWhenUsed="0"/>
-    <w:lsdException w:name="Colorful Shading Accent 6" w:semiHidden="0" w:uiPriority="71" w:unhideWhenUsed="0"/>
-    <w:lsdException w:name="Colorful List Accent 6" w:semiHidden="0" w:uiPriority="72" w:unhideWhenUsed="0"/>
-    <w:lsdException w:name="Colorful Grid Accent 6" w:semiHidden="0" w:uiPriority="73" w:unhideWhenUsed="0"/>
-    <w:lsdException w:name="Subtle Emphasis" w:semiHidden="0" w:uiPriority="19" w:unhideWhenUsed="0" w:qFormat="1"/>
-    <w:lsdException w:name="Intense Emphasis" w:semiHidden="0" w:uiPriority="21" w:unhideWhenUsed="0" w:qFormat="1"/>
-    <w:lsdException w:name="Subtle Reference" w:semiHidden="0" w:uiPriority="31" w:unhideWhenUsed="0" w:qFormat="1"/>
-    <w:lsdException w:name="Intense Reference" w:semiHidden="0" w:uiPriority="32" w:unhideWhenUsed="0" w:qFormat="1"/>
-    <w:lsdException w:name="Book Title" w:semiHidden="0" w:uiPriority="33" w:unhideWhenUsed="0" w:qFormat="1"/>
-    <w:lsdException w:name="Bibliography" w:uiPriority="37"/>
-    <w:lsdException w:name="TOC Heading" w:uiPriority="39" w:qFormat="1"/>
-  </w:latentStyles>
-  <w:style w:type="paragraph" w:default="1" w:styleId="a">
-    <w:name w:val="Normal"/>
-    <w:qFormat/>
-    <w:pPr>
-      <w:widowControl w:val="0"/>
-      <w:jc w:val="both"/>
-    </w:pPr>
-  </w:style>
-  <w:style w:type="character" w:default="1" w:styleId="a0">
-    <w:name w:val="Default Paragraph Font"/>
-    <w:uiPriority w:val="1"/>
-    <w:semiHidden/>
-    <w:unhideWhenUsed/>
-  </w:style>
-  <w:style w:type="table" w:default="1" w:styleId="a1">
-    <w:name w:val="Normal Table"/>
-    <w:uiPriority w:val="99"/>
-    <w:semiHidden/>
-    <w:unhideWhenUsed/>
-    <w:qFormat/>
-    <w:tblPr>
-      <w:tblInd w:w="0" w:type="dxa"/>
-      <w:tblCellMar>
-        <w:top w:w="0" w:type="dxa"/>
-        <w:left w:w="108" w:type="dxa"/>
-        <w:bottom w:w="0" w:type="dxa"/>
-        <w:right w:w="108" w:type="dxa"/>
-      </w:tblCellMar>
-    </w:tblPr>
-  </w:style>
-  <w:style w:type="numbering" w:default="1" w:styleId="a2">
-    <w:name w:val="No List"/>
-    <w:uiPriority w:val="99"/>
-    <w:semiHidden/>
-    <w:unhideWhenUsed/>
-  </w:style>
-  <w:style w:type="paragraph" w:customStyle="1" w:styleId="ACD37825C7384DCC8D1A9B6F90EC4B8F">
-    <w:name w:val="ACD37825C7384DCC8D1A9B6F90EC4B8F"/>
-    <w:rsid w:val="00A80A8B"/>
-    <w:pPr>
-      <w:widowControl w:val="0"/>
-      <w:jc w:val="both"/>
-    </w:pPr>
-  </w:style>
-  <w:style w:type="paragraph" w:customStyle="1" w:styleId="2CA3D4703A614377B27F5446114CBF7D">
-    <w:name w:val="2CA3D4703A614377B27F5446114CBF7D"/>
-    <w:rsid w:val="00A80A8B"/>
-    <w:pPr>
-      <w:widowControl w:val="0"/>
-      <w:jc w:val="both"/>
-    </w:pPr>
-  </w:style>
-  <w:style w:type="paragraph" w:customStyle="1" w:styleId="C1D75B98A0754545A036F7DB5B0B84C0">
-    <w:name w:val="C1D75B98A0754545A036F7DB5B0B84C0"/>
-    <w:rsid w:val="00A80A8B"/>
-    <w:pPr>
-      <w:widowControl w:val="0"/>
-      <w:jc w:val="both"/>
-    </w:pPr>
-  </w:style>
-  <w:style w:type="paragraph" w:customStyle="1" w:styleId="9DC949503E2249E3A5D46466FD87679E">
-    <w:name w:val="9DC949503E2249E3A5D46466FD87679E"/>
-    <w:rsid w:val="00A80A8B"/>
-    <w:pPr>
-      <w:widowControl w:val="0"/>
-      <w:jc w:val="both"/>
-    </w:pPr>
-  </w:style>
-  <w:style w:type="paragraph" w:customStyle="1" w:styleId="06B751033E1B48E6B8F51FAEF9F285ED">
-    <w:name w:val="06B751033E1B48E6B8F51FAEF9F285ED"/>
-    <w:rsid w:val="00A80A8B"/>
-    <w:pPr>
-      <w:widowControl w:val="0"/>
-      <w:jc w:val="both"/>
-    </w:pPr>
-  </w:style>
-  <w:style w:type="paragraph" w:customStyle="1" w:styleId="C10325647FC34FFCB0BFDBEC48DBCA96">
-    <w:name w:val="C10325647FC34FFCB0BFDBEC48DBCA96"/>
-    <w:rsid w:val="00A80A8B"/>
-    <w:pPr>
-      <w:widowControl w:val="0"/>
-      <w:jc w:val="both"/>
-    </w:pPr>
-  </w:style>
-</w:styles>
-</file>
-
-<file path=word/glossary/webSettings.xml><?xml version="1.0" encoding="utf-8"?>
-<w:webSettings xmlns:r="http://schemas.openxmlformats.org/officeDocument/2006/relationships" xmlns:w="http://schemas.openxmlformats.org/wordprocessingml/2006/main">
-  <w:optimizeForBrowser/>
-</w:webSettings>
-</file>
-
 <file path=word/theme/theme1.xml><?xml version="1.0" encoding="utf-8"?>
 <a:theme xmlns:a="http://schemas.openxmlformats.org/drawingml/2006/main" name="Office 主题">
   <a:themeElements>
